--- a/06-unity-art/homework.docx
+++ b/06-unity-art/homework.docx
@@ -26,8 +26,10 @@
           <w:rFonts w:asciiTheme="minorBidi" w:hAnsiTheme="minorBidi" w:cstheme="minorBidi" w:hint="cs"/>
           <w:rtl/>
         </w:rPr>
-        <w:t xml:space="preserve"> רכיבים דרמטיים ביוניטי - טיוטה</w:t>
-      </w:r>
+        <w:t xml:space="preserve"> רכיבים דרמטיים ביוניטי</w:t>
+      </w:r>
+      <w:bookmarkStart w:id="0" w:name="_GoBack"/>
+      <w:bookmarkEnd w:id="0"/>
     </w:p>
     <w:p>
       <w:pPr>
@@ -457,7 +459,7 @@
       <w:pPr>
         <w:pStyle w:val="BodyText"/>
         <w:rPr>
-          <w:rFonts w:ascii="David" w:hAnsi="David" w:cs="David" w:hint="cs"/>
+          <w:rFonts w:ascii="David" w:hAnsi="David" w:cs="David"/>
           <w:color w:val="00B050"/>
         </w:rPr>
       </w:pPr>
@@ -2248,8 +2250,6 @@
         </w:rPr>
         <w:t>ב. הוספת רכיבים דרמטיים</w:t>
       </w:r>
-      <w:bookmarkStart w:id="0" w:name="_GoBack"/>
-      <w:bookmarkEnd w:id="0"/>
     </w:p>
     <w:p>
       <w:pPr>
@@ -3664,7 +3664,7 @@
     </w:rPrDefault>
     <w:pPrDefault/>
   </w:docDefaults>
-  <w:latentStyles w:defLockedState="0" w:defUIPriority="99" w:defSemiHidden="0" w:defUnhideWhenUsed="0" w:defQFormat="0" w:count="377">
+  <w:latentStyles w:defLockedState="0" w:defUIPriority="99" w:defSemiHidden="0" w:defUnhideWhenUsed="0" w:defQFormat="0" w:count="376">
     <w:lsdException w:name="Normal" w:uiPriority="0" w:qFormat="1"/>
     <w:lsdException w:name="heading 1" w:uiPriority="9" w:qFormat="1"/>
     <w:lsdException w:name="heading 2" w:semiHidden="1" w:uiPriority="9" w:unhideWhenUsed="1" w:qFormat="1"/>
@@ -4041,7 +4041,6 @@
     <w:lsdException w:name="Hashtag" w:semiHidden="1" w:unhideWhenUsed="1"/>
     <w:lsdException w:name="Unresolved Mention" w:semiHidden="1" w:unhideWhenUsed="1"/>
     <w:lsdException w:name="Smart Link" w:semiHidden="1" w:unhideWhenUsed="1"/>
-    <w:lsdException w:name="Smart Link Error" w:semiHidden="1" w:unhideWhenUsed="1"/>
   </w:latentStyles>
   <w:style w:type="paragraph" w:default="1" w:styleId="Normal">
     <w:name w:val="Normal"/>

--- a/06-unity-art/homework.docx
+++ b/06-unity-art/homework.docx
@@ -28,8 +28,6 @@
         </w:rPr>
         <w:t xml:space="preserve"> רכיבים דרמטיים ביוניטי</w:t>
       </w:r>
-      <w:bookmarkStart w:id="0" w:name="_GoBack"/>
-      <w:bookmarkEnd w:id="0"/>
     </w:p>
     <w:p>
       <w:pPr>
@@ -2321,6 +2319,42 @@
           <w:rtl/>
         </w:rPr>
         <w:t xml:space="preserve"> אנימציות, מנגינות רקע ו/או אפקטים לבחירתכם.</w:t>
+      </w:r>
+    </w:p>
+    <w:p>
+      <w:pPr>
+        <w:pStyle w:val="BodyText"/>
+        <w:numPr>
+          <w:ilvl w:val="0"/>
+          <w:numId w:val="6"/>
+        </w:numPr>
+        <w:rPr>
+          <w:rFonts w:asciiTheme="minorBidi" w:hAnsiTheme="minorBidi" w:cstheme="minorBidi"/>
+          <w:rtl/>
+        </w:rPr>
+      </w:pPr>
+      <w:r>
+        <w:rPr>
+          <w:rFonts w:asciiTheme="minorBidi" w:hAnsiTheme="minorBidi" w:cstheme="minorBidi" w:hint="cs"/>
+          <w:rtl/>
+        </w:rPr>
+        <w:t xml:space="preserve">לבחירתכם, אתם יכולים לממש רכיבים </w:t>
+      </w:r>
+      <w:r>
+        <w:rPr>
+          <w:rFonts w:asciiTheme="minorBidi" w:hAnsiTheme="minorBidi" w:cstheme="minorBidi" w:hint="cs"/>
+          <w:rtl/>
+        </w:rPr>
+        <w:t xml:space="preserve">דרמטיים </w:t>
+      </w:r>
+      <w:bookmarkStart w:id="0" w:name="_GoBack"/>
+      <w:bookmarkEnd w:id="0"/>
+      <w:r>
+        <w:rPr>
+          <w:rFonts w:asciiTheme="minorBidi" w:hAnsiTheme="minorBidi" w:cstheme="minorBidi" w:hint="cs"/>
+          <w:rtl/>
+        </w:rPr>
+        <w:t>שיהיו חלק מהמשחק המקורי שלכם.</w:t>
       </w:r>
     </w:p>
     <w:p>

--- a/06-unity-art/homework.docx
+++ b/06-unity-art/homework.docx
@@ -34,57 +34,87 @@
         <w:pStyle w:val="BodyText"/>
         <w:rPr>
           <w:rFonts w:ascii="David" w:hAnsi="David" w:cs="David"/>
+        </w:rPr>
+      </w:pPr>
+      <w:r>
+        <w:rPr>
+          <w:rFonts w:ascii="David" w:hAnsi="David" w:cs="David" w:hint="cs"/>
+          <w:rtl/>
+        </w:rPr>
+        <w:t xml:space="preserve">במטלה זו עליכם </w:t>
+      </w:r>
+      <w:r>
+        <w:rPr>
+          <w:rFonts w:ascii="David" w:hAnsi="David" w:cs="David" w:hint="cs"/>
+          <w:rtl/>
+        </w:rPr>
+        <w:t xml:space="preserve">לתכנת </w:t>
+      </w:r>
+      <w:r>
+        <w:rPr>
+          <w:rFonts w:ascii="David" w:hAnsi="David" w:cs="David" w:hint="cs"/>
+          <w:rtl/>
+        </w:rPr>
+        <w:t xml:space="preserve">משחק אחד הכולל רכיבים דרמטיים (אפשר </w:t>
+      </w:r>
+      <w:r>
+        <w:rPr>
+          <w:rFonts w:ascii="David" w:hAnsi="David" w:cs="David" w:hint="cs"/>
+          <w:rtl/>
+        </w:rPr>
+        <w:t xml:space="preserve">ומומלץ </w:t>
+      </w:r>
+      <w:r>
+        <w:rPr>
+          <w:rFonts w:ascii="David" w:hAnsi="David" w:cs="David" w:hint="cs"/>
+          <w:rtl/>
+        </w:rPr>
+        <w:t>לתכנת שני משחקים או יותר</w:t>
+      </w:r>
+      <w:r>
+        <w:rPr>
+          <w:rFonts w:ascii="David" w:hAnsi="David" w:cs="David" w:hint="cs"/>
+          <w:rtl/>
+        </w:rPr>
+        <w:t>).</w:t>
+      </w:r>
+      <w:r>
+        <w:rPr>
+          <w:rFonts w:ascii="David" w:hAnsi="David" w:cs="David" w:hint="cs"/>
+          <w:rtl/>
+        </w:rPr>
+        <w:t xml:space="preserve"> </w:t>
+      </w:r>
+      <w:r>
+        <w:rPr>
+          <w:rFonts w:ascii="David" w:hAnsi="David" w:cs="David" w:hint="cs"/>
+          <w:rtl/>
+        </w:rPr>
+        <w:t>בחרו סעיף אחד משאלה א, או את אחת השאלות האחרות</w:t>
+      </w:r>
+      <w:r>
+        <w:rPr>
+          <w:rFonts w:ascii="David" w:hAnsi="David" w:cs="David" w:hint="cs"/>
+          <w:rtl/>
+        </w:rPr>
+        <w:t>.</w:t>
+      </w:r>
+    </w:p>
+    <w:p>
+      <w:pPr>
+        <w:pStyle w:val="BodyText"/>
+        <w:rPr>
+          <w:rFonts w:ascii="David" w:hAnsi="David" w:cs="David"/>
           <w:color w:val="00B050"/>
-          <w:rtl/>
-        </w:rPr>
-      </w:pPr>
-      <w:r>
-        <w:rPr>
-          <w:rFonts w:ascii="David" w:hAnsi="David" w:cs="David" w:hint="cs"/>
+        </w:rPr>
+      </w:pPr>
+      <w:r>
+        <w:rPr>
+          <w:rFonts w:ascii="David" w:hAnsi="David" w:cs="David"/>
           <w:color w:val="00B050"/>
           <w:rtl/>
         </w:rPr>
-        <w:t xml:space="preserve">במטלה זו עליכם </w:t>
-      </w:r>
-      <w:r>
-        <w:rPr>
-          <w:rFonts w:ascii="David" w:hAnsi="David" w:cs="David" w:hint="cs"/>
-          <w:color w:val="00B050"/>
-          <w:rtl/>
-        </w:rPr>
-        <w:t xml:space="preserve">לתכנת </w:t>
-      </w:r>
-      <w:r>
-        <w:rPr>
-          <w:rFonts w:ascii="David" w:hAnsi="David" w:cs="David" w:hint="cs"/>
-          <w:color w:val="00B050"/>
-          <w:rtl/>
-        </w:rPr>
-        <w:t xml:space="preserve">משחק אחד הכולל רכיבים דרמטיים (אפשר </w:t>
-      </w:r>
-      <w:r>
-        <w:rPr>
-          <w:rFonts w:ascii="David" w:hAnsi="David" w:cs="David" w:hint="cs"/>
-          <w:color w:val="00B050"/>
-          <w:rtl/>
-        </w:rPr>
-        <w:t xml:space="preserve">ומומלץ </w:t>
-      </w:r>
-      <w:r>
-        <w:rPr>
-          <w:rFonts w:ascii="David" w:hAnsi="David" w:cs="David" w:hint="cs"/>
-          <w:color w:val="00B050"/>
-          <w:rtl/>
-        </w:rPr>
-        <w:t>לתכנת שני משחקים או יותר</w:t>
-      </w:r>
-      <w:r>
-        <w:rPr>
-          <w:rFonts w:ascii="David" w:hAnsi="David" w:cs="David" w:hint="cs"/>
-          <w:color w:val="00B050"/>
-          <w:rtl/>
-        </w:rPr>
-        <w:t>).</w:t>
+        <w:t>הגשה:</w:t>
       </w:r>
     </w:p>
     <w:p>
@@ -97,16 +127,30 @@
         <w:rPr>
           <w:rFonts w:ascii="David" w:hAnsi="David" w:cs="David"/>
           <w:color w:val="00B050"/>
-          <w:rtl/>
-        </w:rPr>
-      </w:pPr>
+        </w:rPr>
+      </w:pPr>
+      <w:r>
+        <w:rPr>
+          <w:rFonts w:ascii="David" w:hAnsi="David" w:cs="David"/>
+          <w:color w:val="00B050"/>
+          <w:rtl/>
+        </w:rPr>
+        <w:t xml:space="preserve">העלו את המשחק ל </w:t>
+      </w:r>
+      <w:r>
+        <w:rPr>
+          <w:rFonts w:ascii="David" w:hAnsi="David" w:cs="David"/>
+          <w:color w:val="00B050"/>
+        </w:rPr>
+        <w:t>itch.io</w:t>
+      </w:r>
       <w:r>
         <w:rPr>
           <w:rFonts w:ascii="David" w:hAnsi="David" w:cs="David" w:hint="cs"/>
           <w:color w:val="00B050"/>
           <w:rtl/>
         </w:rPr>
-        <w:t>בחרו סעיף אחד משאלה א, או את אחת השאלות האחרות</w:t>
+        <w:t xml:space="preserve">. ודאו </w:t>
       </w:r>
       <w:r>
         <w:rPr>
@@ -114,7 +158,39 @@
           <w:color w:val="00B050"/>
           <w:rtl/>
         </w:rPr>
-        <w:t>.</w:t>
+        <w:t>ש</w:t>
+      </w:r>
+      <w:r>
+        <w:rPr>
+          <w:rFonts w:ascii="David" w:hAnsi="David" w:cs="David" w:hint="cs"/>
+          <w:color w:val="00B050"/>
+          <w:rtl/>
+        </w:rPr>
+        <w:t xml:space="preserve">אפשר להריץ אותו גם מדפדפן אחר / מחשב אחר. </w:t>
+      </w:r>
+      <w:r>
+        <w:rPr>
+          <w:rFonts w:ascii="David" w:hAnsi="David" w:cs="David" w:hint="cs"/>
+          <w:color w:val="00B050"/>
+          <w:rtl/>
+        </w:rPr>
+        <w:t xml:space="preserve">הוסיפו </w:t>
+      </w:r>
+      <w:r>
+        <w:rPr>
+          <w:rFonts w:ascii="David" w:hAnsi="David" w:cs="David" w:hint="cs"/>
+          <w:color w:val="00B050"/>
+          <w:rtl/>
+        </w:rPr>
+        <w:t>"תיאור" למשחק ובו הסבר על אופן המשחק</w:t>
+      </w:r>
+      <w:r>
+        <w:rPr>
+          <w:rFonts w:ascii="David" w:hAnsi="David" w:cs="David" w:hint="cs"/>
+          <w:color w:val="00B050"/>
+          <w:rtl/>
+        </w:rPr>
+        <w:t xml:space="preserve"> וקישור לגיטהאב.</w:t>
       </w:r>
     </w:p>
     <w:p>
@@ -131,11 +207,27 @@
       </w:pPr>
       <w:r>
         <w:rPr>
+          <w:rFonts w:ascii="David" w:hAnsi="David" w:cs="David" w:hint="cs"/>
+          <w:color w:val="00B050"/>
+          <w:rtl/>
+        </w:rPr>
+        <w:t xml:space="preserve">שימו בגיטהאב </w:t>
+      </w:r>
+      <w:r>
+        <w:rPr>
+          <w:rFonts w:ascii="David" w:hAnsi="David" w:cs="David" w:hint="cs"/>
+          <w:color w:val="00B050"/>
+          <w:rtl/>
+        </w:rPr>
+        <w:t xml:space="preserve">רידמי מפורט </w:t>
+      </w:r>
+      <w:r>
+        <w:rPr>
           <w:rFonts w:ascii="David" w:hAnsi="David" w:cs="David"/>
           <w:color w:val="00B050"/>
           <w:rtl/>
         </w:rPr>
-        <w:t xml:space="preserve">העלו את המשחק </w:t>
+        <w:t>המסביר מה עשיתם</w:t>
       </w:r>
       <w:r>
         <w:rPr>
@@ -143,29 +235,94 @@
           <w:color w:val="00B050"/>
           <w:rtl/>
         </w:rPr>
-        <w:t xml:space="preserve">ל </w:t>
+        <w:t xml:space="preserve"> ואיך בדיוק פתרתם את הבעיה -</w:t>
       </w:r>
       <w:r>
         <w:rPr>
           <w:rFonts w:ascii="David" w:hAnsi="David" w:cs="David"/>
           <w:color w:val="00B050"/>
-        </w:rPr>
-        <w:t>itch.io</w:t>
+          <w:rtl/>
+        </w:rPr>
+        <w:t xml:space="preserve"> </w:t>
+      </w:r>
+      <w:r>
+        <w:rPr>
+          <w:rFonts w:ascii="David" w:hAnsi="David" w:cs="David" w:hint="cs"/>
+          <w:color w:val="00B050"/>
+          <w:rtl/>
+        </w:rPr>
+        <w:t>באיזה אלגוריתמי</w:t>
+      </w:r>
+      <w:r>
+        <w:rPr>
+          <w:rFonts w:ascii="David" w:hAnsi="David" w:cs="David" w:hint="cs"/>
+          <w:color w:val="00B050"/>
+          <w:rtl/>
+        </w:rPr>
+        <w:t>ם</w:t>
+      </w:r>
+      <w:r>
+        <w:rPr>
+          <w:rFonts w:ascii="David" w:hAnsi="David" w:cs="David" w:hint="cs"/>
+          <w:color w:val="00B050"/>
+          <w:rtl/>
+        </w:rPr>
+        <w:t xml:space="preserve">, </w:t>
+      </w:r>
+      <w:r>
+        <w:rPr>
+          <w:rFonts w:ascii="David" w:hAnsi="David" w:cs="David" w:hint="cs"/>
+          <w:color w:val="00B050"/>
+          <w:rtl/>
+        </w:rPr>
+        <w:t>רכיבים, טכניקות וכו' השתמשתם</w:t>
+      </w:r>
+      <w:r>
+        <w:rPr>
+          <w:rFonts w:ascii="David" w:hAnsi="David" w:cs="David" w:hint="cs"/>
+          <w:color w:val="00B050"/>
+          <w:rtl/>
+        </w:rPr>
+        <w:t xml:space="preserve">. </w:t>
+      </w:r>
+      <w:r>
+        <w:rPr>
+          <w:rFonts w:ascii="David" w:hAnsi="David" w:cs="David" w:hint="cs"/>
+          <w:color w:val="00B050"/>
+          <w:rtl/>
+        </w:rPr>
+        <w:t xml:space="preserve"> </w:t>
+      </w:r>
+      <w:r>
+        <w:rPr>
+          <w:rFonts w:ascii="David" w:hAnsi="David" w:cs="David" w:hint="cs"/>
+          <w:color w:val="00B050"/>
+          <w:rtl/>
+        </w:rPr>
+        <w:t>הוסיפו קישורים לשורות-הקוד הרלבנטיות</w:t>
+      </w:r>
+      <w:r>
+        <w:rPr>
+          <w:rFonts w:ascii="David" w:hAnsi="David" w:cs="David" w:hint="cs"/>
+          <w:color w:val="00B050"/>
+          <w:rtl/>
+        </w:rPr>
+        <w:t xml:space="preserve">, </w:t>
+      </w:r>
+      <w:r>
+        <w:rPr>
+          <w:rFonts w:ascii="David" w:hAnsi="David" w:cs="David" w:hint="cs"/>
+          <w:color w:val="00B050"/>
+          <w:rtl/>
+        </w:rPr>
+        <w:t xml:space="preserve">וקישור למשחק ב </w:t>
       </w:r>
       <w:r>
         <w:rPr>
           <w:rFonts w:ascii="David" w:hAnsi="David" w:cs="David"/>
           <w:color w:val="00B050"/>
-          <w:rtl/>
-        </w:rPr>
-        <w:t>.</w:t>
-      </w:r>
-      <w:r>
-        <w:rPr>
-          <w:rFonts w:ascii="David" w:hAnsi="David" w:cs="David"/>
-          <w:color w:val="00B050"/>
-        </w:rPr>
-        <w:t xml:space="preserve"> </w:t>
+        </w:rPr>
+        <w:t>itch</w:t>
       </w:r>
       <w:r>
         <w:rPr>
@@ -173,284 +330,7 @@
           <w:color w:val="00B050"/>
           <w:rtl/>
         </w:rPr>
-        <w:t xml:space="preserve"> </w:t>
-      </w:r>
-      <w:r>
-        <w:rPr>
-          <w:rFonts w:ascii="David" w:hAnsi="David" w:cs="David" w:hint="cs"/>
-          <w:i/>
-          <w:iCs/>
-          <w:color w:val="00B050"/>
-          <w:rtl/>
-        </w:rPr>
-        <w:t>ודאו שאפשר להריץ את המשחק שלכם גם מדפדפן אחר / ממחשב אחר</w:t>
-      </w:r>
-      <w:r>
-        <w:rPr>
-          <w:rFonts w:ascii="David" w:hAnsi="David" w:cs="David" w:hint="cs"/>
-          <w:color w:val="00B050"/>
-          <w:rtl/>
-        </w:rPr>
         <w:t>.</w:t>
-      </w:r>
-    </w:p>
-    <w:p>
-      <w:pPr>
-        <w:pStyle w:val="BodyText"/>
-        <w:numPr>
-          <w:ilvl w:val="0"/>
-          <w:numId w:val="5"/>
-        </w:numPr>
-        <w:rPr>
-          <w:rFonts w:ascii="David" w:hAnsi="David" w:cs="David"/>
-          <w:color w:val="00B050"/>
-        </w:rPr>
-      </w:pPr>
-      <w:r>
-        <w:rPr>
-          <w:rFonts w:ascii="David" w:hAnsi="David" w:cs="David"/>
-          <w:color w:val="00B050"/>
-          <w:rtl/>
-        </w:rPr>
-        <w:t>העלו את הקוד ל</w:t>
-      </w:r>
-      <w:r>
-        <w:rPr>
-          <w:rFonts w:ascii="David" w:hAnsi="David" w:cs="David" w:hint="cs"/>
-          <w:color w:val="00B050"/>
-          <w:rtl/>
-        </w:rPr>
-        <w:t xml:space="preserve"> </w:t>
-      </w:r>
-      <w:r>
-        <w:rPr>
-          <w:rFonts w:ascii="David" w:hAnsi="David" w:cs="David"/>
-          <w:color w:val="00B050"/>
-        </w:rPr>
-        <w:t>github.com</w:t>
-      </w:r>
-      <w:r>
-        <w:rPr>
-          <w:rFonts w:ascii="David" w:hAnsi="David" w:cs="David" w:hint="cs"/>
-          <w:color w:val="00B050"/>
-          <w:rtl/>
-        </w:rPr>
-        <w:t>.</w:t>
-      </w:r>
-      <w:r>
-        <w:rPr>
-          <w:rFonts w:ascii="David" w:hAnsi="David" w:cs="David"/>
-          <w:color w:val="00B050"/>
-          <w:rtl/>
-        </w:rPr>
-        <w:t xml:space="preserve"> הוסיפו קובץ </w:t>
-      </w:r>
-      <w:r>
-        <w:rPr>
-          <w:rFonts w:ascii="David" w:hAnsi="David" w:cs="David"/>
-          <w:color w:val="00B050"/>
-        </w:rPr>
-        <w:t>README.md</w:t>
-      </w:r>
-      <w:r>
-        <w:rPr>
-          <w:rFonts w:ascii="David" w:hAnsi="David" w:cs="David"/>
-          <w:color w:val="00B050"/>
-          <w:rtl/>
-        </w:rPr>
-        <w:t xml:space="preserve"> המסביר מה עשיתם</w:t>
-      </w:r>
-      <w:r>
-        <w:rPr>
-          <w:rFonts w:ascii="David" w:hAnsi="David" w:cs="David" w:hint="cs"/>
-          <w:color w:val="00B050"/>
-          <w:rtl/>
-        </w:rPr>
-        <w:t xml:space="preserve"> ואיך בדיוק פתרתם את הבעיה -</w:t>
-      </w:r>
-      <w:r>
-        <w:rPr>
-          <w:rFonts w:ascii="David" w:hAnsi="David" w:cs="David"/>
-          <w:color w:val="00B050"/>
-          <w:rtl/>
-        </w:rPr>
-        <w:t xml:space="preserve"> </w:t>
-      </w:r>
-      <w:r>
-        <w:rPr>
-          <w:rFonts w:ascii="David" w:hAnsi="David" w:cs="David" w:hint="cs"/>
-          <w:color w:val="00B050"/>
-          <w:rtl/>
-        </w:rPr>
-        <w:t>באיזה אלגורי</w:t>
-      </w:r>
-      <w:r>
-        <w:rPr>
-          <w:rFonts w:ascii="David" w:hAnsi="David" w:cs="David" w:hint="cs"/>
-          <w:color w:val="00B050"/>
-          <w:rtl/>
-        </w:rPr>
-        <w:t>תמי</w:t>
-      </w:r>
-      <w:r>
-        <w:rPr>
-          <w:rFonts w:ascii="David" w:hAnsi="David" w:cs="David" w:hint="cs"/>
-          <w:color w:val="00B050"/>
-          <w:rtl/>
-        </w:rPr>
-        <w:t>ם</w:t>
-      </w:r>
-      <w:r>
-        <w:rPr>
-          <w:rFonts w:ascii="David" w:hAnsi="David" w:cs="David" w:hint="cs"/>
-          <w:color w:val="00B050"/>
-          <w:rtl/>
-        </w:rPr>
-        <w:t xml:space="preserve">, </w:t>
-      </w:r>
-      <w:r>
-        <w:rPr>
-          <w:rFonts w:ascii="David" w:hAnsi="David" w:cs="David" w:hint="cs"/>
-          <w:color w:val="00B050"/>
-          <w:rtl/>
-        </w:rPr>
-        <w:t>רכיבים, טכניקות וכו' השתמשתם</w:t>
-      </w:r>
-      <w:r>
-        <w:rPr>
-          <w:rFonts w:ascii="David" w:hAnsi="David" w:cs="David" w:hint="cs"/>
-          <w:color w:val="00B050"/>
-          <w:rtl/>
-        </w:rPr>
-        <w:t xml:space="preserve">. </w:t>
-      </w:r>
-      <w:r>
-        <w:rPr>
-          <w:rFonts w:ascii="David" w:hAnsi="David" w:cs="David" w:hint="cs"/>
-          <w:color w:val="00B050"/>
-          <w:rtl/>
-        </w:rPr>
-        <w:t xml:space="preserve"> </w:t>
-      </w:r>
-      <w:r>
-        <w:rPr>
-          <w:rFonts w:ascii="David" w:hAnsi="David" w:cs="David" w:hint="cs"/>
-          <w:color w:val="00B050"/>
-          <w:rtl/>
-        </w:rPr>
-        <w:t xml:space="preserve">הוסיפו </w:t>
-      </w:r>
-      <w:r>
-        <w:rPr>
-          <w:rFonts w:ascii="David" w:hAnsi="David" w:cs="David" w:hint="cs"/>
-          <w:color w:val="00B050"/>
-          <w:rtl/>
-        </w:rPr>
-        <w:t xml:space="preserve">קישורים </w:t>
-      </w:r>
-      <w:r>
-        <w:rPr>
-          <w:rFonts w:ascii="David" w:hAnsi="David" w:cs="David" w:hint="cs"/>
-          <w:color w:val="00B050"/>
-          <w:rtl/>
-        </w:rPr>
-        <w:t>לשורות-הקוד הרלבנטיות.</w:t>
-      </w:r>
-      <w:r>
-        <w:rPr>
-          <w:rFonts w:ascii="David" w:hAnsi="David" w:cs="David" w:hint="cs"/>
-          <w:color w:val="00B050"/>
-          <w:rtl/>
-        </w:rPr>
-        <w:t xml:space="preserve"> </w:t>
-      </w:r>
-      <w:r>
-        <w:rPr>
-          <w:rFonts w:ascii="David" w:hAnsi="David" w:cs="David" w:hint="cs"/>
-          <w:i/>
-          <w:iCs/>
-          <w:color w:val="00B050"/>
-          <w:rtl/>
-        </w:rPr>
-        <w:t>ודאו שהקוד וה-</w:t>
-      </w:r>
-      <w:r>
-        <w:rPr>
-          <w:rFonts w:ascii="David" w:hAnsi="David" w:cs="David"/>
-          <w:i/>
-          <w:iCs/>
-          <w:color w:val="00B050"/>
-        </w:rPr>
-        <w:t>readme</w:t>
-      </w:r>
-      <w:r>
-        <w:rPr>
-          <w:rFonts w:ascii="David" w:hAnsi="David" w:cs="David" w:hint="cs"/>
-          <w:i/>
-          <w:iCs/>
-          <w:color w:val="00B050"/>
-          <w:rtl/>
-        </w:rPr>
-        <w:t xml:space="preserve"> ברורים וקריאים</w:t>
-      </w:r>
-      <w:r>
-        <w:rPr>
-          <w:rFonts w:ascii="David" w:hAnsi="David" w:cs="David" w:hint="cs"/>
-          <w:color w:val="00B050"/>
-          <w:rtl/>
-        </w:rPr>
-        <w:t>.</w:t>
-      </w:r>
-    </w:p>
-    <w:p>
-      <w:pPr>
-        <w:pStyle w:val="BodyText"/>
-        <w:numPr>
-          <w:ilvl w:val="0"/>
-          <w:numId w:val="3"/>
-        </w:numPr>
-        <w:rPr>
-          <w:rFonts w:ascii="David" w:hAnsi="David" w:cs="David"/>
-          <w:color w:val="00B050"/>
-        </w:rPr>
-      </w:pPr>
-      <w:r>
-        <w:rPr>
-          <w:rFonts w:ascii="David" w:hAnsi="David" w:cs="David" w:hint="cs"/>
-          <w:color w:val="00B050"/>
-          <w:rtl/>
-        </w:rPr>
-        <w:t xml:space="preserve">הגישו במודל קישור לדף שלכם ב </w:t>
-      </w:r>
-      <w:r>
-        <w:rPr>
-          <w:rFonts w:ascii="David" w:hAnsi="David" w:cs="David"/>
-          <w:color w:val="00B050"/>
-        </w:rPr>
-        <w:t>itch</w:t>
-      </w:r>
-      <w:r>
-        <w:rPr>
-          <w:rFonts w:ascii="David" w:hAnsi="David" w:cs="David" w:hint="cs"/>
-          <w:color w:val="00B050"/>
-          <w:rtl/>
-        </w:rPr>
-        <w:t xml:space="preserve"> וקישור לדף שלכם ב </w:t>
-      </w:r>
-      <w:r>
-        <w:rPr>
-          <w:rFonts w:ascii="David" w:hAnsi="David" w:cs="David"/>
-          <w:color w:val="00B050"/>
-        </w:rPr>
-        <w:t>github</w:t>
-      </w:r>
-      <w:r>
-        <w:rPr>
-          <w:rFonts w:ascii="David" w:hAnsi="David" w:cs="David" w:hint="cs"/>
-          <w:color w:val="00B050"/>
-          <w:rtl/>
-        </w:rPr>
-        <w:t xml:space="preserve">. </w:t>
       </w:r>
     </w:p>
     <w:p>
@@ -1342,15 +1222,7 @@
           <w:rFonts w:asciiTheme="minorBidi" w:hAnsiTheme="minorBidi" w:cstheme="minorBidi"/>
           <w:rtl/>
         </w:rPr>
-        <w:t xml:space="preserve"> לפי הבחירה של </w:t>
-      </w:r>
-      <w:r>
-        <w:rPr>
-          <w:rFonts w:asciiTheme="minorBidi" w:hAnsiTheme="minorBidi" w:cstheme="minorBidi"/>
-          <w:rtl/>
-        </w:rPr>
-        <w:lastRenderedPageBreak/>
-        <w:t xml:space="preserve">השחקן, הספרייטים של הדמויות מופיעים בתיקייה </w:t>
+        <w:t xml:space="preserve"> לפי הבחירה של השחקן, הספרייטים של הדמויות מופיעים בתיקייה </w:t>
       </w:r>
       <w:r>
         <w:rPr>
@@ -1381,6 +1253,7 @@
           <w:bCs/>
           <w:rtl/>
         </w:rPr>
+        <w:lastRenderedPageBreak/>
         <w:t xml:space="preserve">5. </w:t>
       </w:r>
       <w:r>
@@ -2347,8 +2220,6 @@
         </w:rPr>
         <w:t xml:space="preserve">דרמטיים </w:t>
       </w:r>
-      <w:bookmarkStart w:id="0" w:name="_GoBack"/>
-      <w:bookmarkEnd w:id="0"/>
       <w:r>
         <w:rPr>
           <w:rFonts w:asciiTheme="minorBidi" w:hAnsiTheme="minorBidi" w:cstheme="minorBidi" w:hint="cs"/>
@@ -2362,7 +2233,6 @@
         <w:pStyle w:val="BodyText"/>
         <w:rPr>
           <w:rFonts w:asciiTheme="minorBidi" w:hAnsiTheme="minorBidi" w:cstheme="minorBidi"/>
-          <w:rtl/>
         </w:rPr>
       </w:pPr>
     </w:p>
@@ -2378,144 +2248,14 @@
           <w:rFonts w:hint="cs"/>
           <w:rtl/>
         </w:rPr>
-        <w:lastRenderedPageBreak/>
-        <w:t>ג. תירגום משחק מטקסט ל-</w:t>
-      </w:r>
-      <w:r>
-        <w:t>UI</w:t>
-      </w:r>
-    </w:p>
-    <w:p>
-      <w:pPr>
-        <w:pStyle w:val="BodyText"/>
-        <w:rPr>
-          <w:rFonts w:asciiTheme="minorBidi" w:hAnsiTheme="minorBidi" w:cstheme="minorBidi"/>
-          <w:rtl/>
-        </w:rPr>
-      </w:pPr>
-      <w:r>
-        <w:rPr>
-          <w:rFonts w:asciiTheme="minorBidi" w:hAnsiTheme="minorBidi" w:cstheme="minorBidi" w:hint="cs"/>
-          <w:rtl/>
-        </w:rPr>
-        <w:t>קחו את המשחק שכתבתם</w:t>
-      </w:r>
-      <w:r>
-        <w:rPr>
-          <w:rFonts w:asciiTheme="minorBidi" w:hAnsiTheme="minorBidi" w:cstheme="minorBidi" w:hint="cs"/>
-          <w:rtl/>
-        </w:rPr>
-        <w:t xml:space="preserve"> בסי שא</w:t>
-      </w:r>
-      <w:r>
-        <w:rPr>
-          <w:rFonts w:asciiTheme="minorBidi" w:hAnsiTheme="minorBidi" w:cstheme="minorBidi" w:hint="cs"/>
-          <w:rtl/>
-        </w:rPr>
-        <w:t>ר</w:t>
-      </w:r>
-      <w:r>
-        <w:rPr>
-          <w:rFonts w:asciiTheme="minorBidi" w:hAnsiTheme="minorBidi" w:cstheme="minorBidi" w:hint="cs"/>
-          <w:rtl/>
-        </w:rPr>
-        <w:t>פ במטלה הקודמת בשאלה ד (כגון איקס-עיגול או איש תלוי)</w:t>
-      </w:r>
-      <w:r>
-        <w:rPr>
-          <w:rFonts w:asciiTheme="minorBidi" w:hAnsiTheme="minorBidi" w:cstheme="minorBidi" w:hint="cs"/>
-          <w:rtl/>
-        </w:rPr>
-        <w:t xml:space="preserve"> </w:t>
-      </w:r>
-      <w:r>
-        <w:rPr>
-          <w:rFonts w:asciiTheme="minorBidi" w:hAnsiTheme="minorBidi" w:cstheme="minorBidi" w:hint="cs"/>
-          <w:rtl/>
-        </w:rPr>
-        <w:t xml:space="preserve"> ותרגמו אותו ליוניטי בעזרת רכיבי </w:t>
-      </w:r>
-      <w:r>
-        <w:rPr>
-          <w:rFonts w:asciiTheme="minorBidi" w:hAnsiTheme="minorBidi" w:cstheme="minorBidi"/>
-        </w:rPr>
-        <w:t>U</w:t>
-      </w:r>
-      <w:r>
-        <w:rPr>
-          <w:rFonts w:asciiTheme="minorBidi" w:hAnsiTheme="minorBidi" w:cstheme="minorBidi" w:hint="cs"/>
-        </w:rPr>
-        <w:t>I</w:t>
-      </w:r>
-      <w:r>
-        <w:rPr>
-          <w:rFonts w:asciiTheme="minorBidi" w:hAnsiTheme="minorBidi" w:cstheme="minorBidi" w:hint="cs"/>
-          <w:rtl/>
-        </w:rPr>
-        <w:t>.</w:t>
-      </w:r>
-      <w:r>
-        <w:rPr>
-          <w:rFonts w:asciiTheme="minorBidi" w:hAnsiTheme="minorBidi" w:cstheme="minorBidi" w:hint="cs"/>
-          <w:rtl/>
-        </w:rPr>
-        <w:t xml:space="preserve">  לחלופין, אם מימשתם את אלגוריתם </w:t>
-      </w:r>
-      <w:r>
-        <w:rPr>
-          <w:rFonts w:asciiTheme="minorBidi" w:hAnsiTheme="minorBidi" w:cstheme="minorBidi" w:hint="cs"/>
-        </w:rPr>
-        <w:t>BFS</w:t>
-      </w:r>
-      <w:r>
-        <w:rPr>
-          <w:rFonts w:asciiTheme="minorBidi" w:hAnsiTheme="minorBidi" w:cstheme="minorBidi" w:hint="cs"/>
-          <w:rtl/>
-        </w:rPr>
-        <w:t>, הכינו הדגמה של האלגוריתם, המאפשרת לשחקן ללחוץ על נקודת המקור ונקודת היעד (</w:t>
-      </w:r>
-      <w:r>
-        <w:rPr>
-          <w:rFonts w:asciiTheme="minorBidi" w:hAnsiTheme="minorBidi" w:cstheme="minorBidi"/>
-        </w:rPr>
-        <w:t>button</w:t>
-      </w:r>
-      <w:r>
-        <w:rPr>
-          <w:rFonts w:asciiTheme="minorBidi" w:hAnsiTheme="minorBidi" w:cstheme="minorBidi" w:hint="cs"/>
-          <w:rtl/>
-        </w:rPr>
-        <w:t>) ומראה לו את המסלול.</w:t>
-      </w:r>
-    </w:p>
-    <w:p>
-      <w:pPr>
-        <w:pStyle w:val="BodyText"/>
-        <w:rPr>
-          <w:rFonts w:asciiTheme="minorBidi" w:hAnsiTheme="minorBidi" w:cstheme="minorBidi"/>
-        </w:rPr>
-      </w:pPr>
-    </w:p>
-    <w:p>
-      <w:pPr>
-        <w:pStyle w:val="Heading2"/>
-        <w:rPr>
-          <w:rtl/>
-        </w:rPr>
-      </w:pPr>
+        <w:t>ג</w:t>
+      </w:r>
       <w:r>
         <w:rPr>
           <w:rFonts w:hint="cs"/>
           <w:rtl/>
         </w:rPr>
-        <w:t>ד</w:t>
-      </w:r>
-      <w:r>
-        <w:rPr>
-          <w:rFonts w:hint="cs"/>
-          <w:rtl/>
-        </w:rPr>
-        <w:t>. שיחה</w:t>
+        <w:t xml:space="preserve"> שיחה</w:t>
       </w:r>
       <w:r>
         <w:rPr>
@@ -2603,6 +2343,7 @@
           <w:rFonts w:asciiTheme="minorBidi" w:hAnsiTheme="minorBidi" w:cstheme="minorBidi" w:hint="cs"/>
           <w:rtl/>
         </w:rPr>
+        <w:lastRenderedPageBreak/>
         <w:t xml:space="preserve">השחקן יכול לבחור בין שתי תשובות (ע"י לחיצה על </w:t>
       </w:r>
       <w:r>
@@ -2691,7 +2432,7 @@
           <w:rFonts w:hint="cs"/>
           <w:rtl/>
         </w:rPr>
-        <w:t>ה</w:t>
+        <w:t>ד</w:t>
       </w:r>
       <w:r>
         <w:rPr>
@@ -2885,6 +2626,8 @@
           <w:rFonts w:asciiTheme="minorBidi" w:hAnsiTheme="minorBidi" w:cstheme="minorBidi"/>
         </w:rPr>
       </w:pPr>
+      <w:bookmarkStart w:id="0" w:name="_GoBack"/>
+      <w:bookmarkEnd w:id="0"/>
     </w:p>
     <w:sectPr>
       <w:headerReference w:type="default" r:id="rId11"/>
@@ -4196,6 +3939,7 @@
   <w:style w:type="paragraph" w:styleId="BodyText">
     <w:name w:val="Body Text"/>
     <w:basedOn w:val="Normal"/>
+    <w:link w:val="BodyTextChar"/>
     <w:pPr>
       <w:spacing w:after="140" w:line="288" w:lineRule="auto"/>
     </w:pPr>
@@ -6751,6 +6495,15 @@
     <w:rPr>
       <w:color w:val="605E5C"/>
       <w:shd w:val="clear" w:color="auto" w:fill="E1DFDD"/>
+    </w:rPr>
+  </w:style>
+  <w:style w:type="character" w:customStyle="1" w:styleId="BodyTextChar">
+    <w:name w:val="Body Text Char"/>
+    <w:basedOn w:val="DefaultParagraphFont"/>
+    <w:link w:val="BodyText"/>
+    <w:rsid w:val="003B2A1D"/>
+    <w:rPr>
+      <w:rFonts w:ascii="Monospace" w:hAnsi="Monospace" w:cs="David CLM"/>
     </w:rPr>
   </w:style>
 </w:styles>
